--- a/Présentation du projet - La fourmi de Langton.docx
+++ b/Présentation du projet - La fourmi de Langton.docx
@@ -154,6 +154,7 @@
               <w:rPr>
                 <w:rFonts w:ascii="Roboto Slab" w:eastAsia="Roboto Slab" w:hAnsi="Roboto Slab" w:cs="Roboto Slab"/>
                 <w:b/>
+                <w:noProof/>
                 <w:color w:val="B7B7B7"/>
                 <w:sz w:val="24"/>
                 <w:szCs w:val="24"/>
@@ -309,7 +310,25 @@
                                 <w:sz w:val="24"/>
                                 <w:szCs w:val="24"/>
                               </w:rPr>
-                              <w:t>Dans le cas de l’image : Autoroute</w:t>
+                              <w:t xml:space="preserve">Dans le cas de l’image : </w:t>
+                            </w:r>
+                            <w:r>
+                              <w:rPr>
+                                <w:rFonts w:ascii="Anton" w:eastAsia="Anton" w:hAnsi="Anton" w:cs="Anton"/>
+                                <w:color w:val="E94E1B"/>
+                                <w:sz w:val="24"/>
+                                <w:szCs w:val="24"/>
+                              </w:rPr>
+                              <w:t>L’</w:t>
+                            </w:r>
+                            <w:r>
+                              <w:rPr>
+                                <w:rFonts w:ascii="Anton" w:eastAsia="Anton" w:hAnsi="Anton" w:cs="Anton"/>
+                                <w:color w:val="E94E1B"/>
+                                <w:sz w:val="24"/>
+                                <w:szCs w:val="24"/>
+                              </w:rPr>
+                              <w:t>Autoroute</w:t>
                             </w:r>
                             <w:r>
                               <w:rPr>
@@ -327,7 +346,25 @@
                                 <w:sz w:val="24"/>
                                 <w:szCs w:val="24"/>
                               </w:rPr>
-                              <w:t xml:space="preserve"> à partir des 7000 pas.</w:t>
+                              <w:t xml:space="preserve"> </w:t>
+                            </w:r>
+                            <w:r>
+                              <w:rPr>
+                                <w:rFonts w:ascii="Anton" w:eastAsia="Anton" w:hAnsi="Anton" w:cs="Anton"/>
+                                <w:color w:val="E94E1B"/>
+                                <w:sz w:val="24"/>
+                                <w:szCs w:val="24"/>
+                              </w:rPr>
+                              <w:t xml:space="preserve">est atteinte </w:t>
+                            </w:r>
+                            <w:r>
+                              <w:rPr>
+                                <w:rFonts w:ascii="Anton" w:eastAsia="Anton" w:hAnsi="Anton" w:cs="Anton"/>
+                                <w:color w:val="E94E1B"/>
+                                <w:sz w:val="24"/>
+                                <w:szCs w:val="24"/>
+                              </w:rPr>
+                              <w:t>à partir des 7000 pas.</w:t>
                             </w:r>
                           </w:p>
                         </w:txbxContent>
@@ -373,7 +410,25 @@
                           <w:sz w:val="24"/>
                           <w:szCs w:val="24"/>
                         </w:rPr>
-                        <w:t>Dans le cas de l’image : Autoroute</w:t>
+                        <w:t xml:space="preserve">Dans le cas de l’image : </w:t>
+                      </w:r>
+                      <w:r>
+                        <w:rPr>
+                          <w:rFonts w:ascii="Anton" w:eastAsia="Anton" w:hAnsi="Anton" w:cs="Anton"/>
+                          <w:color w:val="E94E1B"/>
+                          <w:sz w:val="24"/>
+                          <w:szCs w:val="24"/>
+                        </w:rPr>
+                        <w:t>L’</w:t>
+                      </w:r>
+                      <w:r>
+                        <w:rPr>
+                          <w:rFonts w:ascii="Anton" w:eastAsia="Anton" w:hAnsi="Anton" w:cs="Anton"/>
+                          <w:color w:val="E94E1B"/>
+                          <w:sz w:val="24"/>
+                          <w:szCs w:val="24"/>
+                        </w:rPr>
+                        <w:t>Autoroute</w:t>
                       </w:r>
                       <w:r>
                         <w:rPr>
@@ -391,7 +446,25 @@
                           <w:sz w:val="24"/>
                           <w:szCs w:val="24"/>
                         </w:rPr>
-                        <w:t xml:space="preserve"> à partir des 7000 pas.</w:t>
+                        <w:t xml:space="preserve"> </w:t>
+                      </w:r>
+                      <w:r>
+                        <w:rPr>
+                          <w:rFonts w:ascii="Anton" w:eastAsia="Anton" w:hAnsi="Anton" w:cs="Anton"/>
+                          <w:color w:val="E94E1B"/>
+                          <w:sz w:val="24"/>
+                          <w:szCs w:val="24"/>
+                        </w:rPr>
+                        <w:t xml:space="preserve">est atteinte </w:t>
+                      </w:r>
+                      <w:r>
+                        <w:rPr>
+                          <w:rFonts w:ascii="Anton" w:eastAsia="Anton" w:hAnsi="Anton" w:cs="Anton"/>
+                          <w:color w:val="E94E1B"/>
+                          <w:sz w:val="24"/>
+                          <w:szCs w:val="24"/>
+                        </w:rPr>
+                        <w:t>à partir des 7000 pas.</w:t>
                       </w:r>
                     </w:p>
                   </w:txbxContent>
@@ -649,6 +722,14 @@
               </w:rPr>
               <w:t>La Fourmi de Langton</w:t>
             </w:r>
+            <w:r>
+              <w:rPr>
+                <w:rFonts w:ascii="Roboto Slab" w:eastAsia="Roboto Slab" w:hAnsi="Roboto Slab" w:cs="Roboto Slab"/>
+                <w:sz w:val="24"/>
+                <w:szCs w:val="24"/>
+              </w:rPr>
+              <w:t xml:space="preserve"> (améliorée)</w:t>
+            </w:r>
           </w:p>
         </w:tc>
       </w:tr>
@@ -1209,27 +1290,7 @@
           <w:sz w:val="18"/>
           <w:szCs w:val="18"/>
         </w:rPr>
-        <w:t>Pouvez-vous présenter l’état d’avancement du projet au moment du dépôt ? (</w:t>
-      </w:r>
-      <w:proofErr w:type="gramStart"/>
-      <w:r>
-        <w:rPr>
-          <w:rFonts w:ascii="Roboto Slab" w:eastAsia="Roboto Slab" w:hAnsi="Roboto Slab" w:cs="Roboto Slab"/>
-          <w:i/>
-          <w:sz w:val="18"/>
-          <w:szCs w:val="18"/>
-        </w:rPr>
-        <w:t>ce</w:t>
-      </w:r>
-      <w:proofErr w:type="gramEnd"/>
-      <w:r>
-        <w:rPr>
-          <w:rFonts w:ascii="Roboto Slab" w:eastAsia="Roboto Slab" w:hAnsi="Roboto Slab" w:cs="Roboto Slab"/>
-          <w:i/>
-          <w:sz w:val="18"/>
-          <w:szCs w:val="18"/>
-        </w:rPr>
-        <w:t xml:space="preserve"> qui est terminé, en cours de réalisation, reste à faire)</w:t>
+        <w:t>Pouvez-vous présenter l’état d’avancement du projet au moment du dépôt ? (ce qui est terminé, en cours de réalisation, reste à faire)</w:t>
       </w:r>
     </w:p>
     <w:p>
@@ -1448,9 +1509,12 @@
       </w:pPr>
     </w:p>
     <w:sectPr>
-      <w:headerReference w:type="default" r:id="rId8"/>
-      <w:footerReference w:type="default" r:id="rId9"/>
-      <w:footerReference w:type="first" r:id="rId10"/>
+      <w:headerReference w:type="even" r:id="rId8"/>
+      <w:headerReference w:type="default" r:id="rId9"/>
+      <w:footerReference w:type="even" r:id="rId10"/>
+      <w:footerReference w:type="default" r:id="rId11"/>
+      <w:headerReference w:type="first" r:id="rId12"/>
+      <w:footerReference w:type="first" r:id="rId13"/>
       <w:pgSz w:w="11909" w:h="16834"/>
       <w:pgMar w:top="0" w:right="1440" w:bottom="404" w:left="1440" w:header="0" w:footer="374" w:gutter="0"/>
       <w:pgNumType w:start="0"/>
@@ -1487,6 +1551,16 @@
 </file>
 
 <file path=word/footer1.xml><?xml version="1.0" encoding="utf-8"?>
+<w:ftr xmlns:wpc="http://schemas.microsoft.com/office/word/2010/wordprocessingCanvas" xmlns:cx="http://schemas.microsoft.com/office/drawing/2014/chartex" xmlns:cx1="http://schemas.microsoft.com/office/drawing/2015/9/8/chartex" xmlns:cx2="http://schemas.microsoft.com/office/drawing/2015/10/21/chartex" xmlns:cx3="http://schemas.microsoft.com/office/drawing/2016/5/9/chartex" xmlns:cx4="http://schemas.microsoft.com/office/drawing/2016/5/10/chartex" xmlns:cx5="http://schemas.microsoft.com/office/drawing/2016/5/11/chartex" xmlns:cx6="http://schemas.microsoft.com/office/drawing/2016/5/12/chartex" xmlns:cx7="http://schemas.microsoft.com/office/drawing/2016/5/13/chartex" xmlns:cx8="http://schemas.microsoft.com/office/drawing/2016/5/14/chartex" xmlns:mc="http://schemas.openxmlformats.org/markup-compatibility/2006" xmlns:aink="http://schemas.microsoft.com/office/drawing/2016/ink" xmlns:am3d="http://schemas.microsoft.com/office/drawing/2017/model3d" xmlns:o="urn:schemas-microsoft-com:office:office" xmlns:oel="http://schemas.microsoft.com/office/2019/extlst" xmlns:r="http://schemas.openxmlformats.org/officeDocument/2006/relationships" xmlns:m="http://schemas.openxmlformats.org/officeDocument/2006/math" xmlns:v="urn:schemas-microsoft-com:vml" xmlns:wp14="http://schemas.microsoft.com/office/word/2010/wordprocessingDrawing" xmlns:wp="http://schemas.openxmlformats.org/drawingml/2006/wordprocessingDrawing" xmlns:w10="urn:schemas-microsoft-com:office:word" xmlns:w="http://schemas.openxmlformats.org/wordprocessingml/2006/main" xmlns:w14="http://schemas.microsoft.com/office/word/2010/wordml" xmlns:w15="http://schemas.microsoft.com/office/word/2012/wordml" xmlns:w16cex="http://schemas.microsoft.com/office/word/2018/wordml/cex" xmlns:w16cid="http://schemas.microsoft.com/office/word/2016/wordml/cid" xmlns:w16="http://schemas.microsoft.com/office/word/2018/wordml" xmlns:w16du="http://schemas.microsoft.com/office/word/2023/wordml/word16du" xmlns:w16sdtdh="http://schemas.microsoft.com/office/word/2020/wordml/sdtdatahash" xmlns:w16sdtfl="http://schemas.microsoft.com/office/word/2024/wordml/sdtformatlock" xmlns:w16se="http://schemas.microsoft.com/office/word/2015/wordml/symex" xmlns:wpg="http://schemas.microsoft.com/office/word/2010/wordprocessingGroup" xmlns:wpi="http://schemas.microsoft.com/office/word/2010/wordprocessingInk" xmlns:wne="http://schemas.microsoft.com/office/word/2006/wordml" xmlns:wps="http://schemas.microsoft.com/office/word/2010/wordprocessingShape" mc:Ignorable="w14 w15 w16se w16cid w16 w16cex w16sdtdh w16sdtfl w16du wp14">
+  <w:p>
+    <w:pPr>
+      <w:pStyle w:val="Pieddepage"/>
+    </w:pPr>
+  </w:p>
+</w:ftr>
+</file>
+
+<file path=word/footer2.xml><?xml version="1.0" encoding="utf-8"?>
 <w:ftr xmlns:wpc="http://schemas.microsoft.com/office/word/2010/wordprocessingCanvas" xmlns:cx="http://schemas.microsoft.com/office/drawing/2014/chartex" xmlns:cx1="http://schemas.microsoft.com/office/drawing/2015/9/8/chartex" xmlns:cx2="http://schemas.microsoft.com/office/drawing/2015/10/21/chartex" xmlns:cx3="http://schemas.microsoft.com/office/drawing/2016/5/9/chartex" xmlns:cx4="http://schemas.microsoft.com/office/drawing/2016/5/10/chartex" xmlns:cx5="http://schemas.microsoft.com/office/drawing/2016/5/11/chartex" xmlns:cx6="http://schemas.microsoft.com/office/drawing/2016/5/12/chartex" xmlns:cx7="http://schemas.microsoft.com/office/drawing/2016/5/13/chartex" xmlns:cx8="http://schemas.microsoft.com/office/drawing/2016/5/14/chartex" xmlns:mc="http://schemas.openxmlformats.org/markup-compatibility/2006" xmlns:aink="http://schemas.microsoft.com/office/drawing/2016/ink" xmlns:am3d="http://schemas.microsoft.com/office/drawing/2017/model3d" xmlns:o="urn:schemas-microsoft-com:office:office" xmlns:oel="http://schemas.microsoft.com/office/2019/extlst" xmlns:r="http://schemas.openxmlformats.org/officeDocument/2006/relationships" xmlns:m="http://schemas.openxmlformats.org/officeDocument/2006/math" xmlns:v="urn:schemas-microsoft-com:vml" xmlns:wp14="http://schemas.microsoft.com/office/word/2010/wordprocessingDrawing" xmlns:wp="http://schemas.openxmlformats.org/drawingml/2006/wordprocessingDrawing" xmlns:w10="urn:schemas-microsoft-com:office:word" xmlns:w="http://schemas.openxmlformats.org/wordprocessingml/2006/main" xmlns:w14="http://schemas.microsoft.com/office/word/2010/wordml" xmlns:w15="http://schemas.microsoft.com/office/word/2012/wordml" xmlns:w16cex="http://schemas.microsoft.com/office/word/2018/wordml/cex" xmlns:w16cid="http://schemas.microsoft.com/office/word/2016/wordml/cid" xmlns:w16="http://schemas.microsoft.com/office/word/2018/wordml" xmlns:w16du="http://schemas.microsoft.com/office/word/2023/wordml/word16du" xmlns:w16sdtdh="http://schemas.microsoft.com/office/word/2020/wordml/sdtdatahash" xmlns:w16sdtfl="http://schemas.microsoft.com/office/word/2024/wordml/sdtformatlock" xmlns:w16se="http://schemas.microsoft.com/office/word/2015/wordml/symex" xmlns:wpg="http://schemas.microsoft.com/office/word/2010/wordprocessingGroup" xmlns:wpi="http://schemas.microsoft.com/office/word/2010/wordprocessingInk" xmlns:wne="http://schemas.microsoft.com/office/word/2006/wordml" xmlns:wps="http://schemas.microsoft.com/office/word/2010/wordprocessingShape" mc:Ignorable="w14 w15 w16se w16cid w16 w16cex w16sdtdh w16sdtfl w16du wp14">
   <w:p>
     <w:pPr>
@@ -1552,7 +1626,7 @@
               <w:b/>
               <w:color w:val="666666"/>
             </w:rPr>
-            <w:t>Insérez le nom du projet</w:t>
+            <w:t>La Fourmi de Langton</w:t>
           </w:r>
         </w:p>
       </w:tc>
@@ -1634,26 +1708,8 @@
 </w:ftr>
 </file>
 
-<file path=word/footer2.xml><?xml version="1.0" encoding="utf-8"?>
+<file path=word/footer3.xml><?xml version="1.0" encoding="utf-8"?>
 <w:ftr xmlns:wpc="http://schemas.microsoft.com/office/word/2010/wordprocessingCanvas" xmlns:cx="http://schemas.microsoft.com/office/drawing/2014/chartex" xmlns:cx1="http://schemas.microsoft.com/office/drawing/2015/9/8/chartex" xmlns:cx2="http://schemas.microsoft.com/office/drawing/2015/10/21/chartex" xmlns:cx3="http://schemas.microsoft.com/office/drawing/2016/5/9/chartex" xmlns:cx4="http://schemas.microsoft.com/office/drawing/2016/5/10/chartex" xmlns:cx5="http://schemas.microsoft.com/office/drawing/2016/5/11/chartex" xmlns:cx6="http://schemas.microsoft.com/office/drawing/2016/5/12/chartex" xmlns:cx7="http://schemas.microsoft.com/office/drawing/2016/5/13/chartex" xmlns:cx8="http://schemas.microsoft.com/office/drawing/2016/5/14/chartex" xmlns:mc="http://schemas.openxmlformats.org/markup-compatibility/2006" xmlns:aink="http://schemas.microsoft.com/office/drawing/2016/ink" xmlns:am3d="http://schemas.microsoft.com/office/drawing/2017/model3d" xmlns:o="urn:schemas-microsoft-com:office:office" xmlns:oel="http://schemas.microsoft.com/office/2019/extlst" xmlns:r="http://schemas.openxmlformats.org/officeDocument/2006/relationships" xmlns:m="http://schemas.openxmlformats.org/officeDocument/2006/math" xmlns:v="urn:schemas-microsoft-com:vml" xmlns:wp14="http://schemas.microsoft.com/office/word/2010/wordprocessingDrawing" xmlns:wp="http://schemas.openxmlformats.org/drawingml/2006/wordprocessingDrawing" xmlns:w10="urn:schemas-microsoft-com:office:word" xmlns:w="http://schemas.openxmlformats.org/wordprocessingml/2006/main" xmlns:w14="http://schemas.microsoft.com/office/word/2010/wordml" xmlns:w15="http://schemas.microsoft.com/office/word/2012/wordml" xmlns:w16cex="http://schemas.microsoft.com/office/word/2018/wordml/cex" xmlns:w16cid="http://schemas.microsoft.com/office/word/2016/wordml/cid" xmlns:w16="http://schemas.microsoft.com/office/word/2018/wordml" xmlns:w16du="http://schemas.microsoft.com/office/word/2023/wordml/word16du" xmlns:w16sdtdh="http://schemas.microsoft.com/office/word/2020/wordml/sdtdatahash" xmlns:w16sdtfl="http://schemas.microsoft.com/office/word/2024/wordml/sdtformatlock" xmlns:w16se="http://schemas.microsoft.com/office/word/2015/wordml/symex" xmlns:wpg="http://schemas.microsoft.com/office/word/2010/wordprocessingGroup" xmlns:wpi="http://schemas.microsoft.com/office/word/2010/wordprocessingInk" xmlns:wne="http://schemas.microsoft.com/office/word/2006/wordml" xmlns:wps="http://schemas.microsoft.com/office/word/2010/wordprocessingShape" mc:Ignorable="w14 w15 w16se w16cid w16 w16cex w16sdtdh w16sdtfl w16du wp14">
-  <w:p>
-    <w:pPr>
-      <w:spacing w:line="240" w:lineRule="auto"/>
-      <w:jc w:val="center"/>
-      <w:rPr>
-        <w:rFonts w:ascii="Roboto Slab" w:eastAsia="Roboto Slab" w:hAnsi="Roboto Slab" w:cs="Roboto Slab"/>
-      </w:rPr>
-    </w:pPr>
-    <w:r>
-      <w:rPr>
-        <w:rFonts w:ascii="Roboto Slab" w:eastAsia="Roboto Slab" w:hAnsi="Roboto Slab" w:cs="Roboto Slab"/>
-        <w:color w:val="666666"/>
-        <w:sz w:val="18"/>
-        <w:szCs w:val="18"/>
-      </w:rPr>
-      <w:t>4 pages recto/verso maximum (hors page de garde)</w:t>
-    </w:r>
-  </w:p>
   <w:p>
     <w:pPr>
       <w:widowControl w:val="0"/>
@@ -1662,44 +1718,6 @@
         <w:rFonts w:ascii="Roboto Slab" w:eastAsia="Roboto Slab" w:hAnsi="Roboto Slab" w:cs="Roboto Slab"/>
       </w:rPr>
     </w:pPr>
-    <w:r>
-      <w:rPr>
-        <w:rFonts w:ascii="Roboto Slab" w:eastAsia="Roboto Slab" w:hAnsi="Roboto Slab" w:cs="Roboto Slab"/>
-        <w:color w:val="666666"/>
-        <w:sz w:val="18"/>
-        <w:szCs w:val="18"/>
-      </w:rPr>
-      <w:t xml:space="preserve">Document </w:t>
-    </w:r>
-    <w:r>
-      <w:rPr>
-        <w:rFonts w:ascii="Roboto Slab" w:eastAsia="Roboto Slab" w:hAnsi="Roboto Slab" w:cs="Roboto Slab"/>
-        <w:color w:val="666666"/>
-        <w:sz w:val="18"/>
-        <w:szCs w:val="18"/>
-      </w:rPr>
-      <w:t>à joindre au dossier</w:t>
-    </w:r>
-    <w:r>
-      <w:rPr>
-        <w:rFonts w:ascii="Roboto Slab" w:eastAsia="Roboto Slab" w:hAnsi="Roboto Slab" w:cs="Roboto Slab"/>
-        <w:color w:val="666666"/>
-        <w:sz w:val="18"/>
-        <w:szCs w:val="18"/>
-      </w:rPr>
-      <w:t xml:space="preserve"> technique au format .</w:t>
-    </w:r>
-    <w:proofErr w:type="spellStart"/>
-    <w:r>
-      <w:rPr>
-        <w:rFonts w:ascii="Roboto Slab" w:eastAsia="Roboto Slab" w:hAnsi="Roboto Slab" w:cs="Roboto Slab"/>
-        <w:color w:val="666666"/>
-        <w:sz w:val="18"/>
-        <w:szCs w:val="18"/>
-      </w:rPr>
-      <w:t>pdf</w:t>
-    </w:r>
-    <w:proofErr w:type="spellEnd"/>
   </w:p>
 </w:ftr>
 </file>
@@ -1730,6 +1748,16 @@
 </file>
 
 <file path=word/header1.xml><?xml version="1.0" encoding="utf-8"?>
+<w:hdr xmlns:wpc="http://schemas.microsoft.com/office/word/2010/wordprocessingCanvas" xmlns:cx="http://schemas.microsoft.com/office/drawing/2014/chartex" xmlns:cx1="http://schemas.microsoft.com/office/drawing/2015/9/8/chartex" xmlns:cx2="http://schemas.microsoft.com/office/drawing/2015/10/21/chartex" xmlns:cx3="http://schemas.microsoft.com/office/drawing/2016/5/9/chartex" xmlns:cx4="http://schemas.microsoft.com/office/drawing/2016/5/10/chartex" xmlns:cx5="http://schemas.microsoft.com/office/drawing/2016/5/11/chartex" xmlns:cx6="http://schemas.microsoft.com/office/drawing/2016/5/12/chartex" xmlns:cx7="http://schemas.microsoft.com/office/drawing/2016/5/13/chartex" xmlns:cx8="http://schemas.microsoft.com/office/drawing/2016/5/14/chartex" xmlns:mc="http://schemas.openxmlformats.org/markup-compatibility/2006" xmlns:aink="http://schemas.microsoft.com/office/drawing/2016/ink" xmlns:am3d="http://schemas.microsoft.com/office/drawing/2017/model3d" xmlns:o="urn:schemas-microsoft-com:office:office" xmlns:oel="http://schemas.microsoft.com/office/2019/extlst" xmlns:r="http://schemas.openxmlformats.org/officeDocument/2006/relationships" xmlns:m="http://schemas.openxmlformats.org/officeDocument/2006/math" xmlns:v="urn:schemas-microsoft-com:vml" xmlns:wp14="http://schemas.microsoft.com/office/word/2010/wordprocessingDrawing" xmlns:wp="http://schemas.openxmlformats.org/drawingml/2006/wordprocessingDrawing" xmlns:w10="urn:schemas-microsoft-com:office:word" xmlns:w="http://schemas.openxmlformats.org/wordprocessingml/2006/main" xmlns:w14="http://schemas.microsoft.com/office/word/2010/wordml" xmlns:w15="http://schemas.microsoft.com/office/word/2012/wordml" xmlns:w16cex="http://schemas.microsoft.com/office/word/2018/wordml/cex" xmlns:w16cid="http://schemas.microsoft.com/office/word/2016/wordml/cid" xmlns:w16="http://schemas.microsoft.com/office/word/2018/wordml" xmlns:w16du="http://schemas.microsoft.com/office/word/2023/wordml/word16du" xmlns:w16sdtdh="http://schemas.microsoft.com/office/word/2020/wordml/sdtdatahash" xmlns:w16sdtfl="http://schemas.microsoft.com/office/word/2024/wordml/sdtformatlock" xmlns:w16se="http://schemas.microsoft.com/office/word/2015/wordml/symex" xmlns:wpg="http://schemas.microsoft.com/office/word/2010/wordprocessingGroup" xmlns:wpi="http://schemas.microsoft.com/office/word/2010/wordprocessingInk" xmlns:wne="http://schemas.microsoft.com/office/word/2006/wordml" xmlns:wps="http://schemas.microsoft.com/office/word/2010/wordprocessingShape" mc:Ignorable="w14 w15 w16se w16cid w16 w16cex w16sdtdh w16sdtfl w16du wp14">
+  <w:p>
+    <w:pPr>
+      <w:pStyle w:val="En-tte"/>
+    </w:pPr>
+  </w:p>
+</w:hdr>
+</file>
+
+<file path=word/header2.xml><?xml version="1.0" encoding="utf-8"?>
 <w:hdr xmlns:wpc="http://schemas.microsoft.com/office/word/2010/wordprocessingCanvas" xmlns:cx="http://schemas.microsoft.com/office/drawing/2014/chartex" xmlns:cx1="http://schemas.microsoft.com/office/drawing/2015/9/8/chartex" xmlns:cx2="http://schemas.microsoft.com/office/drawing/2015/10/21/chartex" xmlns:cx3="http://schemas.microsoft.com/office/drawing/2016/5/9/chartex" xmlns:cx4="http://schemas.microsoft.com/office/drawing/2016/5/10/chartex" xmlns:cx5="http://schemas.microsoft.com/office/drawing/2016/5/11/chartex" xmlns:cx6="http://schemas.microsoft.com/office/drawing/2016/5/12/chartex" xmlns:cx7="http://schemas.microsoft.com/office/drawing/2016/5/13/chartex" xmlns:cx8="http://schemas.microsoft.com/office/drawing/2016/5/14/chartex" xmlns:mc="http://schemas.openxmlformats.org/markup-compatibility/2006" xmlns:aink="http://schemas.microsoft.com/office/drawing/2016/ink" xmlns:am3d="http://schemas.microsoft.com/office/drawing/2017/model3d" xmlns:o="urn:schemas-microsoft-com:office:office" xmlns:oel="http://schemas.microsoft.com/office/2019/extlst" xmlns:r="http://schemas.openxmlformats.org/officeDocument/2006/relationships" xmlns:m="http://schemas.openxmlformats.org/officeDocument/2006/math" xmlns:v="urn:schemas-microsoft-com:vml" xmlns:wp14="http://schemas.microsoft.com/office/word/2010/wordprocessingDrawing" xmlns:wp="http://schemas.openxmlformats.org/drawingml/2006/wordprocessingDrawing" xmlns:w10="urn:schemas-microsoft-com:office:word" xmlns:w="http://schemas.openxmlformats.org/wordprocessingml/2006/main" xmlns:w14="http://schemas.microsoft.com/office/word/2010/wordml" xmlns:w15="http://schemas.microsoft.com/office/word/2012/wordml" xmlns:w16cex="http://schemas.microsoft.com/office/word/2018/wordml/cex" xmlns:w16cid="http://schemas.microsoft.com/office/word/2016/wordml/cid" xmlns:w16="http://schemas.microsoft.com/office/word/2018/wordml" xmlns:w16du="http://schemas.microsoft.com/office/word/2023/wordml/word16du" xmlns:w16sdtdh="http://schemas.microsoft.com/office/word/2020/wordml/sdtdatahash" xmlns:w16sdtfl="http://schemas.microsoft.com/office/word/2024/wordml/sdtformatlock" xmlns:w16se="http://schemas.microsoft.com/office/word/2015/wordml/symex" xmlns:wpg="http://schemas.microsoft.com/office/word/2010/wordprocessingGroup" xmlns:wpi="http://schemas.microsoft.com/office/word/2010/wordprocessingInk" xmlns:wne="http://schemas.microsoft.com/office/word/2006/wordml" xmlns:wps="http://schemas.microsoft.com/office/word/2010/wordprocessingShape" mc:Ignorable="w14 w15 w16se w16cid w16 w16cex w16sdtdh w16sdtfl w16du wp14">
   <w:p/>
   <w:p>
@@ -1741,6 +1769,16 @@
     </w:pPr>
   </w:p>
   <w:p/>
+</w:hdr>
+</file>
+
+<file path=word/header3.xml><?xml version="1.0" encoding="utf-8"?>
+<w:hdr xmlns:wpc="http://schemas.microsoft.com/office/word/2010/wordprocessingCanvas" xmlns:cx="http://schemas.microsoft.com/office/drawing/2014/chartex" xmlns:cx1="http://schemas.microsoft.com/office/drawing/2015/9/8/chartex" xmlns:cx2="http://schemas.microsoft.com/office/drawing/2015/10/21/chartex" xmlns:cx3="http://schemas.microsoft.com/office/drawing/2016/5/9/chartex" xmlns:cx4="http://schemas.microsoft.com/office/drawing/2016/5/10/chartex" xmlns:cx5="http://schemas.microsoft.com/office/drawing/2016/5/11/chartex" xmlns:cx6="http://schemas.microsoft.com/office/drawing/2016/5/12/chartex" xmlns:cx7="http://schemas.microsoft.com/office/drawing/2016/5/13/chartex" xmlns:cx8="http://schemas.microsoft.com/office/drawing/2016/5/14/chartex" xmlns:mc="http://schemas.openxmlformats.org/markup-compatibility/2006" xmlns:aink="http://schemas.microsoft.com/office/drawing/2016/ink" xmlns:am3d="http://schemas.microsoft.com/office/drawing/2017/model3d" xmlns:o="urn:schemas-microsoft-com:office:office" xmlns:oel="http://schemas.microsoft.com/office/2019/extlst" xmlns:r="http://schemas.openxmlformats.org/officeDocument/2006/relationships" xmlns:m="http://schemas.openxmlformats.org/officeDocument/2006/math" xmlns:v="urn:schemas-microsoft-com:vml" xmlns:wp14="http://schemas.microsoft.com/office/word/2010/wordprocessingDrawing" xmlns:wp="http://schemas.openxmlformats.org/drawingml/2006/wordprocessingDrawing" xmlns:w10="urn:schemas-microsoft-com:office:word" xmlns:w="http://schemas.openxmlformats.org/wordprocessingml/2006/main" xmlns:w14="http://schemas.microsoft.com/office/word/2010/wordml" xmlns:w15="http://schemas.microsoft.com/office/word/2012/wordml" xmlns:w16cex="http://schemas.microsoft.com/office/word/2018/wordml/cex" xmlns:w16cid="http://schemas.microsoft.com/office/word/2016/wordml/cid" xmlns:w16="http://schemas.microsoft.com/office/word/2018/wordml" xmlns:w16du="http://schemas.microsoft.com/office/word/2023/wordml/word16du" xmlns:w16sdtdh="http://schemas.microsoft.com/office/word/2020/wordml/sdtdatahash" xmlns:w16sdtfl="http://schemas.microsoft.com/office/word/2024/wordml/sdtformatlock" xmlns:w16se="http://schemas.microsoft.com/office/word/2015/wordml/symex" xmlns:wpg="http://schemas.microsoft.com/office/word/2010/wordprocessingGroup" xmlns:wpi="http://schemas.microsoft.com/office/word/2010/wordprocessingInk" xmlns:wne="http://schemas.microsoft.com/office/word/2006/wordml" xmlns:wps="http://schemas.microsoft.com/office/word/2010/wordprocessingShape" mc:Ignorable="w14 w15 w16se w16cid w16 w16cex w16sdtdh w16sdtfl w16du wp14">
+  <w:p>
+    <w:pPr>
+      <w:pStyle w:val="En-tte"/>
+    </w:pPr>
+  </w:p>
 </w:hdr>
 </file>
 
